--- a/server/files/re/1.docx
+++ b/server/files/re/1.docx
@@ -22,29 +22,31 @@
       </w:pPr>
       <w:r>
         <w:rPr>
-          <w:rFonts w:ascii="Times New Roman" w:hAnsi="Times New Roman"/>
-          <w:b/>
-          <w:sz w:val="28"/>
-        </w:rPr>
-        <w:t>No: VPMP/MYSY/1003/R1/2023-2024</w:t>
-      </w:r>
-      <w:r>
-        <w:rPr>
-          <w:rFonts w:ascii="Times New Roman" w:hAnsi="Times New Roman"/>
+          <w:sz w:val="28"/>
+        </w:rPr>
+        <w:t xml:space="preserve">Ref. </w:t>
+      </w:r>
+      <w:r>
+        <w:rPr>
+          <w:b/>
+          <w:sz w:val="28"/>
+        </w:rPr>
+        <w:t>No: VPMP/MYSY/1084/R1/2024-2025</w:t>
+      </w:r>
+      <w:r>
+        <w:rPr>
           <w:sz w:val="28"/>
         </w:rPr>
         <w:tab/>
       </w:r>
       <w:r>
         <w:rPr>
-          <w:rFonts w:ascii="Times New Roman" w:hAnsi="Times New Roman"/>
           <w:sz w:val="28"/>
         </w:rPr>
         <w:tab/>
       </w:r>
       <w:r>
         <w:rPr>
-          <w:rFonts w:ascii="Times New Roman" w:hAnsi="Times New Roman"/>
           <w:noProof/>
           <w:sz w:val="28"/>
         </w:rPr>
@@ -52,32 +54,17 @@
       </w:r>
       <w:r>
         <w:rPr>
-          <w:rFonts w:ascii="Times New Roman" w:hAnsi="Times New Roman"/>
-          <w:noProof/>
-          <w:sz w:val="28"/>
-        </w:rPr>
-        <w:tab/>
-      </w:r>
-      <w:r>
-        <w:rPr>
-          <w:rFonts w:ascii="Times New Roman" w:hAnsi="Times New Roman"/>
-          <w:b/>
-          <w:sz w:val="28"/>
-        </w:rPr>
-        <w:t>Date: 18/05/2024</w:t>
-      </w:r>
-      <w:bookmarkStart w:id="0" w:name="_GoBack"/>
-      <w:bookmarkEnd w:id="0"/>
+          <w:b/>
+          <w:sz w:val="28"/>
+        </w:rPr>
+        <w:t>Date: 13/08/2024</w:t>
+      </w:r>
     </w:p>
     <w:p>
       <w:pPr>
         <w:pStyle w:val="Heading1"/>
       </w:pPr>
       <w:r>
-        <w:rPr>
-          <w:rFonts w:ascii="Times New Roman" w:hAnsi="Times New Roman"/>
-          <w:sz w:val="28"/>
-        </w:rPr>
         <w:t xml:space="preserve">Certificate </w:t>
       </w:r>
     </w:p>
@@ -88,51 +75,44 @@
       </w:pPr>
       <w:r>
         <w:rPr>
-          <w:rFonts w:ascii="Times New Roman" w:hAnsi="Times New Roman"/>
           <w:sz w:val="28"/>
         </w:rPr>
         <w:t xml:space="preserve">This is to certify that </w:t>
       </w:r>
       <w:r>
         <w:rPr>
-          <w:rFonts w:ascii="Times New Roman" w:hAnsi="Times New Roman"/>
-          <w:b/>
-          <w:sz w:val="28"/>
-        </w:rPr>
-        <w:t>Mr. PARV AMITKUMAR SHAH</w:t>
-      </w:r>
-      <w:r>
-        <w:rPr>
-          <w:rFonts w:ascii="Times New Roman" w:hAnsi="Times New Roman"/>
+          <w:b/>
+          <w:sz w:val="28"/>
+        </w:rPr>
+        <w:t>Mr. PATEL KIRTAN DIPESHKUMAR</w:t>
+      </w:r>
+      <w:r>
+        <w:rPr>
           <w:sz w:val="28"/>
         </w:rPr>
         <w:t>,</w:t>
       </w:r>
       <w:r>
         <w:rPr>
-          <w:rFonts w:ascii="Times New Roman" w:hAnsi="Times New Roman"/>
           <w:sz w:val="28"/>
         </w:rPr>
         <w:t xml:space="preserve"> Enrollment No</w:t>
       </w:r>
       <w:r>
         <w:rPr>
-          <w:rFonts w:ascii="Times New Roman" w:hAnsi="Times New Roman"/>
-          <w:b/>
-          <w:sz w:val="28"/>
-        </w:rPr>
-        <w:t xml:space="preserve"> 226540307099 </w:t>
-      </w:r>
-      <w:r>
-        <w:rPr>
-          <w:rFonts w:ascii="Times New Roman" w:hAnsi="Times New Roman"/>
+          <w:b/>
+          <w:sz w:val="28"/>
+        </w:rPr>
+        <w:t xml:space="preserve"> 236540307116 </w:t>
+      </w:r>
+      <w:r>
+        <w:rPr>
           <w:sz w:val="28"/>
         </w:rPr>
         <w:t>is studying in</w:t>
       </w:r>
       <w:r>
         <w:rPr>
-          <w:rFonts w:ascii="Times New Roman" w:hAnsi="Times New Roman"/>
           <w:b/>
           <w:sz w:val="28"/>
         </w:rPr>
@@ -140,7 +120,6 @@
       </w:r>
       <w:r>
         <w:rPr>
-          <w:rFonts w:ascii="Times New Roman" w:hAnsi="Times New Roman"/>
           <w:sz w:val="28"/>
         </w:rPr>
         <w:t xml:space="preserve"> course of our institute after taking admission in first year during academic </w:t>
@@ -148,60 +127,59 @@
       <w:proofErr w:type="gramStart"/>
       <w:r>
         <w:rPr>
-          <w:rFonts w:ascii="Times New Roman" w:hAnsi="Times New Roman"/>
           <w:sz w:val="28"/>
         </w:rPr>
         <w:t xml:space="preserve">year </w:t>
       </w:r>
       <w:r>
         <w:rPr>
-          <w:rFonts w:ascii="Times New Roman" w:hAnsi="Times New Roman"/>
-          <w:b/>
-          <w:sz w:val="28"/>
-        </w:rPr>
-        <w:t xml:space="preserve"> 2022/23</w:t>
+          <w:b/>
+          <w:sz w:val="28"/>
+        </w:rPr>
+        <w:t xml:space="preserve"> 2023</w:t>
       </w:r>
       <w:proofErr w:type="gramEnd"/>
       <w:r>
         <w:rPr>
-          <w:rFonts w:ascii="Times New Roman" w:hAnsi="Times New Roman"/>
+          <w:b/>
+          <w:sz w:val="28"/>
+        </w:rPr>
+        <w:t>/24</w:t>
+      </w:r>
+      <w:r>
+        <w:rPr>
           <w:sz w:val="28"/>
         </w:rPr>
         <w:t>.</w:t>
       </w:r>
       <w:r>
         <w:rPr>
-          <w:rFonts w:ascii="Times New Roman" w:hAnsi="Times New Roman"/>
-          <w:b/>
-          <w:sz w:val="28"/>
-        </w:rPr>
-        <w:t xml:space="preserve"> Mr. PARV AMITKUMAR SHAH </w:t>
-      </w:r>
-      <w:r>
-        <w:rPr>
-          <w:rFonts w:ascii="Times New Roman" w:hAnsi="Times New Roman"/>
+          <w:b/>
+          <w:sz w:val="28"/>
+        </w:rPr>
+        <w:t xml:space="preserve"> Mr. PATEL KIRTAN DIPESHKUMAR </w:t>
+      </w:r>
+      <w:r>
+        <w:rPr>
           <w:sz w:val="28"/>
         </w:rPr>
         <w:t>has got Rs</w:t>
       </w:r>
       <w:r>
         <w:rPr>
-          <w:rFonts w:ascii="Times New Roman" w:hAnsi="Times New Roman"/>
-          <w:b/>
-          <w:sz w:val="28"/>
-        </w:rPr>
-        <w:t>. 40,000/-</w:t>
-      </w:r>
-      <w:r>
-        <w:rPr>
-          <w:rFonts w:ascii="Times New Roman" w:hAnsi="Times New Roman"/>
+          <w:b/>
+          <w:sz w:val="28"/>
+        </w:rPr>
+        <w:t>. 28,000/-</w:t>
+      </w:r>
+      <w:r>
+        <w:rPr>
           <w:sz w:val="28"/>
         </w:rPr>
         <w:t xml:space="preserve"> scholarship under </w:t>
       </w:r>
       <w:r>
         <w:rPr>
-          <w:rFonts w:ascii="Times New Roman" w:hAnsi="Times New Roman"/>
           <w:b/>
           <w:sz w:val="28"/>
         </w:rPr>
@@ -210,7 +188,6 @@
       <w:proofErr w:type="spellStart"/>
       <w:r>
         <w:rPr>
-          <w:rFonts w:ascii="Times New Roman" w:hAnsi="Times New Roman"/>
           <w:b/>
           <w:sz w:val="28"/>
         </w:rPr>
@@ -219,7 +196,6 @@
       <w:proofErr w:type="spellEnd"/>
       <w:r>
         <w:rPr>
-          <w:rFonts w:ascii="Times New Roman" w:hAnsi="Times New Roman"/>
           <w:b/>
           <w:sz w:val="28"/>
         </w:rPr>
@@ -228,7 +204,6 @@
       <w:proofErr w:type="spellStart"/>
       <w:r>
         <w:rPr>
-          <w:rFonts w:ascii="Times New Roman" w:hAnsi="Times New Roman"/>
           <w:b/>
           <w:sz w:val="28"/>
         </w:rPr>
@@ -237,7 +212,6 @@
       <w:proofErr w:type="spellEnd"/>
       <w:r>
         <w:rPr>
-          <w:rFonts w:ascii="Times New Roman" w:hAnsi="Times New Roman"/>
           <w:b/>
           <w:sz w:val="28"/>
         </w:rPr>
@@ -246,7 +220,6 @@
       <w:proofErr w:type="spellStart"/>
       <w:r>
         <w:rPr>
-          <w:rFonts w:ascii="Times New Roman" w:hAnsi="Times New Roman"/>
           <w:b/>
           <w:sz w:val="28"/>
         </w:rPr>
@@ -255,7 +228,6 @@
       <w:proofErr w:type="spellEnd"/>
       <w:r>
         <w:rPr>
-          <w:rFonts w:ascii="Times New Roman" w:hAnsi="Times New Roman"/>
           <w:b/>
           <w:sz w:val="28"/>
         </w:rPr>
@@ -264,7 +236,6 @@
       <w:proofErr w:type="spellStart"/>
       <w:r>
         <w:rPr>
-          <w:rFonts w:ascii="Times New Roman" w:hAnsi="Times New Roman"/>
           <w:b/>
           <w:sz w:val="28"/>
         </w:rPr>
@@ -273,7 +244,6 @@
       <w:proofErr w:type="spellEnd"/>
       <w:r>
         <w:rPr>
-          <w:rFonts w:ascii="Times New Roman" w:hAnsi="Times New Roman"/>
           <w:b/>
           <w:sz w:val="28"/>
         </w:rPr>
@@ -281,37 +251,39 @@
       </w:r>
       <w:r>
         <w:rPr>
-          <w:rFonts w:ascii="Times New Roman" w:hAnsi="Times New Roman"/>
           <w:sz w:val="28"/>
         </w:rPr>
         <w:t xml:space="preserve"> during year</w:t>
       </w:r>
       <w:r>
         <w:rPr>
-          <w:rFonts w:ascii="Times New Roman" w:hAnsi="Times New Roman"/>
           <w:sz w:val="28"/>
         </w:rPr>
         <w:t xml:space="preserve"> </w:t>
       </w:r>
+      <w:r>
+        <w:rPr>
+          <w:b/>
+          <w:sz w:val="28"/>
+        </w:rPr>
+        <w:t>2023/</w:t>
+      </w:r>
       <w:proofErr w:type="gramStart"/>
       <w:r>
         <w:rPr>
-          <w:rFonts w:ascii="Times New Roman" w:hAnsi="Times New Roman"/>
-          <w:b/>
-          <w:sz w:val="28"/>
-        </w:rPr>
-        <w:t>2023/24</w:t>
-      </w:r>
-      <w:r>
-        <w:rPr>
-          <w:rFonts w:ascii="Times New Roman" w:hAnsi="Times New Roman"/>
+          <w:b/>
+          <w:sz w:val="28"/>
+        </w:rPr>
+        <w:t>24</w:t>
+      </w:r>
+      <w:r>
+        <w:rPr>
           <w:sz w:val="28"/>
         </w:rPr>
         <w:t xml:space="preserve"> </w:t>
       </w:r>
       <w:r>
         <w:rPr>
-          <w:rFonts w:ascii="Times New Roman" w:hAnsi="Times New Roman"/>
           <w:sz w:val="28"/>
         </w:rPr>
         <w:t>.</w:t>
@@ -319,7 +291,6 @@
       <w:proofErr w:type="gramEnd"/>
       <w:r>
         <w:rPr>
-          <w:rFonts w:ascii="Times New Roman" w:hAnsi="Times New Roman"/>
           <w:sz w:val="28"/>
         </w:rPr>
         <w:t xml:space="preserve"> </w:t>
@@ -332,72 +303,58 @@
       </w:pPr>
       <w:r>
         <w:rPr>
-          <w:rFonts w:ascii="Times New Roman" w:hAnsi="Times New Roman"/>
-          <w:b/>
-          <w:sz w:val="28"/>
-        </w:rPr>
-        <w:t xml:space="preserve">Mr. PARV AMITKUMAR SHAH </w:t>
-      </w:r>
-      <w:r>
-        <w:rPr>
-          <w:rFonts w:ascii="Times New Roman" w:hAnsi="Times New Roman"/>
+          <w:b/>
+          <w:sz w:val="28"/>
+        </w:rPr>
+        <w:t xml:space="preserve">Mr. PATEL KIRTAN DIPESHKUMAR </w:t>
+      </w:r>
+      <w:r>
+        <w:rPr>
           <w:sz w:val="28"/>
         </w:rPr>
         <w:t>is not given/receiving any other scholarship as per institute records</w:t>
       </w:r>
       <w:r>
         <w:rPr>
-          <w:rFonts w:ascii="Times New Roman" w:eastAsia="Calibri" w:hAnsi="Times New Roman" w:cs="Calibri"/>
+          <w:rFonts w:eastAsia="Calibri" w:cs="Calibri"/>
           <w:sz w:val="28"/>
         </w:rPr>
         <w:t>.</w:t>
       </w:r>
       <w:r>
         <w:rPr>
-          <w:rFonts w:ascii="Times New Roman" w:eastAsia="Calibri" w:hAnsi="Times New Roman" w:cs="Calibri"/>
+          <w:rFonts w:eastAsia="Calibri" w:cs="Calibri"/>
           <w:sz w:val="28"/>
         </w:rPr>
         <w:t xml:space="preserve"> </w:t>
       </w:r>
       <w:r>
         <w:rPr>
-          <w:rFonts w:ascii="Times New Roman" w:hAnsi="Times New Roman"/>
-          <w:sz w:val="28"/>
-        </w:rPr>
-        <w:t>There is no serious disciplinary action agains</w:t>
-      </w:r>
-      <w:r>
-        <w:rPr>
-          <w:rFonts w:ascii="Times New Roman" w:hAnsi="Times New Roman"/>
-          <w:sz w:val="28"/>
-        </w:rPr>
-        <w:t>t</w:t>
-      </w:r>
-      <w:r>
-        <w:rPr>
-          <w:rFonts w:ascii="Times New Roman" w:hAnsi="Times New Roman"/>
+          <w:sz w:val="28"/>
+        </w:rPr>
+        <w:t>There is no serious disciplinary action against</w:t>
+      </w:r>
+      <w:r>
+        <w:rPr>
           <w:sz w:val="28"/>
         </w:rPr>
         <w:t xml:space="preserve"> </w:t>
       </w:r>
       <w:r>
         <w:rPr>
-          <w:rFonts w:ascii="Times New Roman" w:hAnsi="Times New Roman"/>
-          <w:b/>
-          <w:sz w:val="28"/>
-        </w:rPr>
-        <w:t xml:space="preserve">Mr. PARV AMITKUMAR SHAH </w:t>
-      </w:r>
-      <w:r>
-        <w:rPr>
-          <w:rFonts w:ascii="Times New Roman" w:hAnsi="Times New Roman"/>
+          <w:b/>
+          <w:sz w:val="28"/>
+        </w:rPr>
+        <w:t xml:space="preserve">Mr. PATEL KIRTAN DIPESHKUMAR </w:t>
+      </w:r>
+      <w:r>
+        <w:rPr>
           <w:sz w:val="28"/>
         </w:rPr>
         <w:t>as per the educational institute regulations or moral grounds.</w:t>
       </w:r>
       <w:r>
         <w:rPr>
-          <w:rFonts w:ascii="Times New Roman" w:hAnsi="Times New Roman"/>
           <w:b/>
           <w:sz w:val="28"/>
         </w:rPr>
@@ -405,78 +362,69 @@
       </w:r>
       <w:r>
         <w:rPr>
-          <w:rFonts w:ascii="Times New Roman" w:hAnsi="Times New Roman"/>
           <w:sz w:val="28"/>
         </w:rPr>
         <w:t>has</w:t>
       </w:r>
       <w:r>
         <w:rPr>
-          <w:rFonts w:ascii="Times New Roman" w:hAnsi="Times New Roman"/>
           <w:sz w:val="28"/>
         </w:rPr>
         <w:t xml:space="preserve"> 75% </w:t>
       </w:r>
       <w:r>
         <w:rPr>
-          <w:rFonts w:ascii="Times New Roman" w:hAnsi="Times New Roman"/>
           <w:sz w:val="28"/>
         </w:rPr>
         <w:t>or more attendance during year</w:t>
       </w:r>
       <w:r>
         <w:rPr>
-          <w:rFonts w:ascii="Times New Roman" w:hAnsi="Times New Roman"/>
           <w:sz w:val="28"/>
         </w:rPr>
         <w:t xml:space="preserve"> </w:t>
       </w:r>
       <w:r>
         <w:rPr>
-          <w:rFonts w:ascii="Times New Roman" w:hAnsi="Times New Roman"/>
-          <w:b/>
-          <w:sz w:val="28"/>
-        </w:rPr>
-        <w:t>2022</w:t>
-      </w:r>
-      <w:r>
-        <w:rPr>
-          <w:rFonts w:ascii="Times New Roman" w:hAnsi="Times New Roman"/>
+          <w:b/>
+          <w:sz w:val="28"/>
+        </w:rPr>
+        <w:t>2023</w:t>
+      </w:r>
+      <w:r>
+        <w:rPr>
           <w:sz w:val="28"/>
         </w:rPr>
         <w:t xml:space="preserve">. </w:t>
       </w:r>
       <w:r>
         <w:rPr>
-          <w:rFonts w:ascii="Times New Roman" w:hAnsi="Times New Roman"/>
           <w:sz w:val="28"/>
         </w:rPr>
         <w:t xml:space="preserve">Our Institute has </w:t>
       </w:r>
       <w:r>
         <w:rPr>
-          <w:rFonts w:ascii="Times New Roman" w:hAnsi="Times New Roman"/>
           <w:sz w:val="28"/>
         </w:rPr>
         <w:t>Self finance Hostel Facility</w:t>
       </w:r>
       <w:r>
         <w:rPr>
-          <w:rFonts w:ascii="Times New Roman" w:hAnsi="Times New Roman"/>
           <w:sz w:val="28"/>
         </w:rPr>
         <w:t>.</w:t>
       </w:r>
       <w:r>
         <w:rPr>
-          <w:rFonts w:ascii="Times New Roman" w:eastAsia="Calibri" w:hAnsi="Times New Roman" w:cs="Calibri"/>
+          <w:rFonts w:eastAsia="Calibri" w:cs="Calibri"/>
           <w:sz w:val="28"/>
         </w:rPr>
         <w:t xml:space="preserve"> </w:t>
       </w:r>
       <w:r>
         <w:rPr>
-          <w:rFonts w:ascii="Times New Roman" w:eastAsia="Calibri" w:hAnsi="Times New Roman" w:cs="Calibri"/>
+          <w:rFonts w:eastAsia="Calibri" w:cs="Calibri"/>
           <w:b/>
           <w:sz w:val="28"/>
         </w:rPr>
@@ -484,29 +432,25 @@
       </w:r>
       <w:r>
         <w:rPr>
-          <w:rFonts w:ascii="Times New Roman" w:hAnsi="Times New Roman"/>
           <w:sz w:val="28"/>
         </w:rPr>
         <w:t xml:space="preserve"> </w:t>
       </w:r>
       <w:r>
         <w:rPr>
-          <w:rFonts w:ascii="Times New Roman" w:hAnsi="Times New Roman"/>
-          <w:b/>
-          <w:sz w:val="28"/>
-        </w:rPr>
-        <w:t xml:space="preserve">PARV AMITKUMAR SHAH </w:t>
-      </w:r>
-      <w:r>
-        <w:rPr>
-          <w:rFonts w:ascii="Times New Roman" w:hAnsi="Times New Roman"/>
+          <w:b/>
+          <w:sz w:val="28"/>
+        </w:rPr>
+        <w:t xml:space="preserve">PATEL KIRTAN DIPESHKUMAR </w:t>
+      </w:r>
+      <w:r>
+        <w:rPr>
           <w:sz w:val="28"/>
         </w:rPr>
         <w:t>has been</w:t>
       </w:r>
       <w:r>
         <w:rPr>
-          <w:rFonts w:ascii="Times New Roman" w:hAnsi="Times New Roman"/>
           <w:b/>
           <w:sz w:val="28"/>
         </w:rPr>
@@ -514,28 +458,25 @@
       </w:r>
       <w:r>
         <w:rPr>
-          <w:rFonts w:ascii="Times New Roman" w:hAnsi="Times New Roman"/>
           <w:sz w:val="28"/>
         </w:rPr>
         <w:t>in our hostel</w:t>
       </w:r>
       <w:r>
         <w:rPr>
-          <w:rFonts w:ascii="Times New Roman" w:hAnsi="Times New Roman"/>
           <w:sz w:val="28"/>
         </w:rPr>
         <w:t>.</w:t>
       </w:r>
       <w:r>
         <w:rPr>
-          <w:rFonts w:ascii="Times New Roman" w:eastAsia="Calibri" w:hAnsi="Times New Roman" w:cs="Calibri"/>
+          <w:rFonts w:eastAsia="Calibri" w:cs="Calibri"/>
           <w:sz w:val="28"/>
         </w:rPr>
         <w:t xml:space="preserve"> </w:t>
       </w:r>
       <w:r>
         <w:rPr>
-          <w:rFonts w:ascii="Times New Roman" w:hAnsi="Times New Roman"/>
           <w:b/>
           <w:sz w:val="28"/>
         </w:rPr>
@@ -543,37 +484,32 @@
       </w:r>
       <w:r>
         <w:rPr>
-          <w:rFonts w:ascii="Times New Roman" w:hAnsi="Times New Roman"/>
           <w:sz w:val="28"/>
         </w:rPr>
         <w:t>has paid</w:t>
       </w:r>
       <w:r>
         <w:rPr>
-          <w:rFonts w:ascii="Times New Roman" w:hAnsi="Times New Roman"/>
-          <w:b/>
-          <w:sz w:val="28"/>
-        </w:rPr>
-        <w:t xml:space="preserve"> Rs. 26000 </w:t>
-      </w:r>
-      <w:r>
-        <w:rPr>
-          <w:rFonts w:ascii="Times New Roman" w:hAnsi="Times New Roman"/>
+          <w:b/>
+          <w:sz w:val="28"/>
+        </w:rPr>
+        <w:t xml:space="preserve"> Rs. 27300 </w:t>
+      </w:r>
+      <w:r>
+        <w:rPr>
           <w:sz w:val="28"/>
         </w:rPr>
         <w:t xml:space="preserve">of tuition fees in semester </w:t>
       </w:r>
       <w:r>
         <w:rPr>
-          <w:rFonts w:ascii="Times New Roman" w:hAnsi="Times New Roman"/>
-          <w:b/>
-          <w:sz w:val="28"/>
-        </w:rPr>
-        <w:t>5</w:t>
-      </w:r>
-      <w:r>
-        <w:rPr>
-          <w:rFonts w:ascii="Times New Roman" w:hAnsi="Times New Roman"/>
+          <w:b/>
+          <w:sz w:val="28"/>
+        </w:rPr>
+        <w:t>3</w:t>
+      </w:r>
+      <w:r>
+        <w:rPr>
           <w:sz w:val="28"/>
         </w:rPr>
         <w:t>.</w:t>
@@ -586,96 +522,83 @@
       </w:pPr>
       <w:r>
         <w:rPr>
-          <w:rFonts w:ascii="Times New Roman" w:hAnsi="Times New Roman"/>
-          <w:b/>
-          <w:sz w:val="28"/>
-        </w:rPr>
-        <w:t xml:space="preserve">Mr. PARV AMITKUMAR SHAH </w:t>
-      </w:r>
-      <w:r>
-        <w:rPr>
-          <w:rFonts w:ascii="Times New Roman" w:hAnsi="Times New Roman"/>
+          <w:b/>
+          <w:sz w:val="28"/>
+        </w:rPr>
+        <w:t xml:space="preserve">Mr. PATEL KIRTAN DIPESHKUMAR </w:t>
+      </w:r>
+      <w:r>
+        <w:rPr>
           <w:sz w:val="28"/>
         </w:rPr>
         <w:t>has passed</w:t>
       </w:r>
       <w:r>
         <w:rPr>
-          <w:rFonts w:ascii="Times New Roman" w:hAnsi="Times New Roman"/>
-          <w:b/>
-          <w:sz w:val="28"/>
-        </w:rPr>
-        <w:t xml:space="preserve"> second </w:t>
-      </w:r>
-      <w:r>
-        <w:rPr>
-          <w:rFonts w:ascii="Times New Roman" w:hAnsi="Times New Roman"/>
+          <w:b/>
+          <w:sz w:val="28"/>
+        </w:rPr>
+        <w:t xml:space="preserve"> first </w:t>
+      </w:r>
+      <w:r>
+        <w:rPr>
           <w:sz w:val="28"/>
         </w:rPr>
         <w:t>year exam with</w:t>
       </w:r>
       <w:r>
         <w:rPr>
-          <w:rFonts w:ascii="Times New Roman" w:hAnsi="Times New Roman"/>
-          <w:b/>
-          <w:sz w:val="28"/>
-        </w:rPr>
-        <w:t xml:space="preserve"> 95.00 % </w:t>
-      </w:r>
-      <w:r>
-        <w:rPr>
-          <w:rFonts w:ascii="Times New Roman" w:hAnsi="Times New Roman"/>
+          <w:b/>
+          <w:sz w:val="28"/>
+        </w:rPr>
+        <w:t xml:space="preserve"> 90.60 % </w:t>
+      </w:r>
+      <w:r>
+        <w:rPr>
           <w:sz w:val="28"/>
         </w:rPr>
         <w:t>obtaining</w:t>
       </w:r>
       <w:r>
         <w:rPr>
-          <w:rFonts w:ascii="Times New Roman" w:hAnsi="Times New Roman"/>
-          <w:b/>
-          <w:sz w:val="28"/>
-        </w:rPr>
-        <w:t xml:space="preserve"> 10 </w:t>
-      </w:r>
-      <w:r>
-        <w:rPr>
-          <w:rFonts w:ascii="Times New Roman" w:hAnsi="Times New Roman"/>
+          <w:b/>
+          <w:sz w:val="28"/>
+        </w:rPr>
+        <w:t xml:space="preserve"> 9.33 </w:t>
+      </w:r>
+      <w:r>
+        <w:rPr>
           <w:sz w:val="28"/>
         </w:rPr>
         <w:t>out of 10</w:t>
       </w:r>
       <w:r>
         <w:rPr>
-          <w:rFonts w:ascii="Times New Roman" w:hAnsi="Times New Roman"/>
           <w:sz w:val="28"/>
         </w:rPr>
         <w:t xml:space="preserve"> SPI</w:t>
       </w:r>
       <w:r>
         <w:rPr>
-          <w:rFonts w:ascii="Times New Roman" w:hAnsi="Times New Roman"/>
           <w:sz w:val="28"/>
         </w:rPr>
         <w:t xml:space="preserve"> in</w:t>
       </w:r>
       <w:r>
         <w:rPr>
-          <w:rFonts w:ascii="Times New Roman" w:hAnsi="Times New Roman"/>
-          <w:b/>
-          <w:sz w:val="28"/>
-        </w:rPr>
-        <w:t xml:space="preserve"> third </w:t>
-      </w:r>
-      <w:r>
-        <w:rPr>
-          <w:rFonts w:ascii="Times New Roman" w:hAnsi="Times New Roman"/>
+          <w:b/>
+          <w:sz w:val="28"/>
+        </w:rPr>
+        <w:t xml:space="preserve"> first </w:t>
+      </w:r>
+      <w:r>
+        <w:rPr>
           <w:sz w:val="28"/>
         </w:rPr>
         <w:t>semester with</w:t>
       </w:r>
       <w:r>
         <w:rPr>
-          <w:rFonts w:ascii="Times New Roman" w:hAnsi="Times New Roman"/>
           <w:b/>
           <w:sz w:val="28"/>
         </w:rPr>
@@ -683,72 +606,62 @@
       </w:r>
       <w:r>
         <w:rPr>
-          <w:rFonts w:ascii="Times New Roman" w:hAnsi="Times New Roman"/>
           <w:sz w:val="28"/>
         </w:rPr>
         <w:t>attempts and</w:t>
       </w:r>
       <w:r>
         <w:rPr>
-          <w:rFonts w:ascii="Times New Roman" w:hAnsi="Times New Roman"/>
-          <w:b/>
-          <w:sz w:val="28"/>
-        </w:rPr>
-        <w:t xml:space="preserve"> 10 </w:t>
-      </w:r>
-      <w:r>
-        <w:rPr>
-          <w:rFonts w:ascii="Times New Roman" w:hAnsi="Times New Roman"/>
+          <w:b/>
+          <w:sz w:val="28"/>
+        </w:rPr>
+        <w:t xml:space="preserve"> 9.80 </w:t>
+      </w:r>
+      <w:r>
+        <w:rPr>
           <w:sz w:val="28"/>
         </w:rPr>
         <w:t>out of 10</w:t>
       </w:r>
       <w:r>
         <w:rPr>
-          <w:rFonts w:ascii="Times New Roman" w:hAnsi="Times New Roman"/>
           <w:sz w:val="28"/>
         </w:rPr>
         <w:t xml:space="preserve"> SPI</w:t>
       </w:r>
       <w:r>
         <w:rPr>
-          <w:rFonts w:ascii="Times New Roman" w:hAnsi="Times New Roman"/>
           <w:sz w:val="28"/>
         </w:rPr>
         <w:t xml:space="preserve"> in</w:t>
       </w:r>
       <w:r>
         <w:rPr>
-          <w:rFonts w:ascii="Times New Roman" w:hAnsi="Times New Roman"/>
-          <w:b/>
-          <w:sz w:val="28"/>
-        </w:rPr>
-        <w:t xml:space="preserve"> fourth</w:t>
-      </w:r>
-      <w:r>
-        <w:rPr>
-          <w:rFonts w:ascii="Times New Roman" w:hAnsi="Times New Roman"/>
+          <w:b/>
+          <w:sz w:val="28"/>
+        </w:rPr>
+        <w:t xml:space="preserve"> second</w:t>
+      </w:r>
+      <w:r>
+        <w:rPr>
           <w:sz w:val="28"/>
         </w:rPr>
         <w:t xml:space="preserve"> </w:t>
       </w:r>
       <w:r>
         <w:rPr>
-          <w:rFonts w:ascii="Times New Roman" w:hAnsi="Times New Roman"/>
           <w:sz w:val="28"/>
         </w:rPr>
         <w:t>semester with</w:t>
       </w:r>
       <w:r>
         <w:rPr>
-          <w:rFonts w:ascii="Times New Roman" w:hAnsi="Times New Roman"/>
           <w:sz w:val="28"/>
         </w:rPr>
         <w:t xml:space="preserve"> </w:t>
       </w:r>
       <w:r>
         <w:rPr>
-          <w:rFonts w:ascii="Times New Roman" w:hAnsi="Times New Roman"/>
           <w:b/>
           <w:sz w:val="28"/>
         </w:rPr>
@@ -756,17 +669,15 @@
       </w:r>
       <w:r>
         <w:rPr>
-          <w:rFonts w:ascii="Times New Roman" w:hAnsi="Times New Roman"/>
           <w:sz w:val="28"/>
         </w:rPr>
         <w:t>attempts</w:t>
       </w:r>
       <w:r>
         <w:rPr>
-          <w:rFonts w:ascii="Times New Roman" w:hAnsi="Times New Roman"/>
-          <w:sz w:val="28"/>
-        </w:rPr>
-        <w:t xml:space="preserve">.  </w:t>
+          <w:sz w:val="28"/>
+        </w:rPr>
+        <w:t xml:space="preserve"> with PASS/FAIL result.</w:t>
       </w:r>
     </w:p>
     <w:p>
@@ -779,7 +690,6 @@
       </w:pPr>
       <w:r>
         <w:rPr>
-          <w:rFonts w:ascii="Times New Roman" w:hAnsi="Times New Roman"/>
           <w:b/>
           <w:color w:val="212121"/>
           <w:sz w:val="28"/>
@@ -788,14 +698,12 @@
       </w:r>
       <w:r>
         <w:rPr>
-          <w:rFonts w:ascii="Times New Roman" w:hAnsi="Times New Roman"/>
           <w:sz w:val="28"/>
         </w:rPr>
         <w:t>has not applied for/received any other scholarship assistance under any other state/central government scheme</w:t>
       </w:r>
       <w:r>
         <w:rPr>
-          <w:rFonts w:ascii="Times New Roman" w:hAnsi="Times New Roman"/>
           <w:color w:val="212121"/>
           <w:sz w:val="28"/>
         </w:rPr>
@@ -803,7 +711,7 @@
       </w:r>
       <w:r>
         <w:rPr>
-          <w:rFonts w:ascii="Times New Roman" w:eastAsia="Calibri" w:hAnsi="Times New Roman" w:cs="Calibri"/>
+          <w:rFonts w:eastAsia="Calibri" w:cs="Calibri"/>
           <w:color w:val="212121"/>
           <w:sz w:val="28"/>
         </w:rPr>
@@ -811,7 +719,6 @@
       </w:r>
       <w:r>
         <w:rPr>
-          <w:rFonts w:ascii="Times New Roman" w:hAnsi="Times New Roman"/>
           <w:color w:val="212121"/>
           <w:sz w:val="28"/>
         </w:rPr>
@@ -827,7 +734,6 @@
       </w:hyperlink>
       <w:r>
         <w:rPr>
-          <w:rFonts w:ascii="Times New Roman" w:hAnsi="Times New Roman"/>
           <w:color w:val="212121"/>
           <w:sz w:val="28"/>
         </w:rPr>
@@ -851,7 +757,7 @@
       </w:pPr>
       <w:r>
         <w:rPr>
-          <w:rFonts w:ascii="Times New Roman" w:eastAsia="Calibri" w:hAnsi="Times New Roman" w:cs="Calibri"/>
+          <w:rFonts w:eastAsia="Calibri" w:cs="Calibri"/>
           <w:noProof/>
           <w:sz w:val="28"/>
           <w:lang w:bidi="gu-IN"/>
@@ -980,7 +886,7 @@
       </w:r>
       <w:r>
         <w:rPr>
-          <w:rFonts w:ascii="Times New Roman" w:eastAsia="Calibri" w:hAnsi="Times New Roman" w:cs="Calibri"/>
+          <w:rFonts w:eastAsia="Calibri" w:cs="Calibri"/>
           <w:noProof/>
           <w:sz w:val="28"/>
           <w:lang w:bidi="gu-IN"/>
@@ -1086,7 +992,6 @@
       </w:pPr>
       <w:r>
         <w:rPr>
-          <w:rFonts w:ascii="Times New Roman" w:hAnsi="Times New Roman"/>
           <w:sz w:val="28"/>
         </w:rPr>
         <w:t xml:space="preserve">                             </w:t>
@@ -1094,7 +999,6 @@
       <w:proofErr w:type="spellStart"/>
       <w:r>
         <w:rPr>
-          <w:rFonts w:ascii="Times New Roman" w:hAnsi="Times New Roman"/>
           <w:sz w:val="28"/>
         </w:rPr>
         <w:t>Dr.</w:t>
@@ -1102,37 +1006,18 @@
       <w:proofErr w:type="spellEnd"/>
       <w:r>
         <w:rPr>
-          <w:rFonts w:ascii="Times New Roman" w:hAnsi="Times New Roman"/>
           <w:sz w:val="28"/>
         </w:rPr>
         <w:t xml:space="preserve"> Prakash P. Patel</w:t>
       </w:r>
-      <w:r>
-        <w:rPr>
-          <w:rFonts w:ascii="Times New Roman" w:hAnsi="Times New Roman"/>
-          <w:sz w:val="28"/>
-        </w:rPr>
-        <w:tab/>
-      </w:r>
-    </w:p>
-    <w:p>
-      <w:pPr>
-        <w:spacing w:after="0" w:line="259" w:lineRule="auto"/>
-        <w:ind w:left="0" w:firstLine="0"/>
-        <w:jc w:val="left"/>
-      </w:pPr>
-      <w:r>
-        <w:rPr>
-          <w:rFonts w:ascii="Times New Roman" w:eastAsia="Calibri" w:hAnsi="Times New Roman" w:cs="Calibri"/>
-          <w:sz w:val="28"/>
-        </w:rPr>
-        <w:t xml:space="preserve"> </w:t>
-      </w:r>
+      <w:bookmarkStart w:id="0" w:name="_GoBack"/>
+      <w:bookmarkEnd w:id="0"/>
     </w:p>
     <w:sectPr>
-      <w:pgSz w:w="12240" w:h="15840"/>
-      <w:pgMar w:top="2552" w:right="1435" w:bottom="1440" w:left="1440" w:header="720" w:footer="720" w:gutter="0"/>
+      <w:pgSz w:w="11907" w:h="16839" w:code="9"/>
+      <w:pgMar w:top="3119" w:right="1435" w:bottom="1440" w:left="1440" w:header="720" w:footer="720" w:gutter="0"/>
       <w:cols w:space="720"/>
+      <w:docGrid w:linePitch="326"/>
     </w:sectPr>
   </w:body>
 </w:document>
